--- a/sql birth certificate.docx
+++ b/sql birth certificate.docx
@@ -7,7 +7,6 @@
         <w:t xml:space="preserve">//database name  </w:t>
       </w:r>
       <w:hyperlink r:id="rId4" w:tooltip="Structure" w:history="1">
-        <w:proofErr w:type="spellStart"/>
         <w:r>
           <w:rPr>
             <w:rStyle w:val="Hyperlink"/>
@@ -18,7 +17,6 @@
           </w:rPr>
           <w:t>birth_registration</w:t>
         </w:r>
-        <w:proofErr w:type="spellEnd"/>
       </w:hyperlink>
     </w:p>
     <w:p>
@@ -28,80 +26,375 @@
     </w:p>
     <w:p>
       <w:r>
-        <w:t xml:space="preserve">    </w:t>
-      </w:r>
-      <w:proofErr w:type="spellStart"/>
-      <w:r>
-        <w:t>citizenship_number</w:t>
-      </w:r>
-      <w:proofErr w:type="spellEnd"/>
-      <w:r>
-        <w:t xml:space="preserve"> </w:t>
-      </w:r>
-      <w:proofErr w:type="gramStart"/>
-      <w:r>
-        <w:t>VARCHAR(</w:t>
-      </w:r>
-      <w:proofErr w:type="gramEnd"/>
-      <w:r>
-        <w:t>50) PRIMARY KEY,</w:t>
-      </w:r>
-    </w:p>
-    <w:p>
-      <w:r>
-        <w:t xml:space="preserve">    name </w:t>
-      </w:r>
-      <w:proofErr w:type="gramStart"/>
-      <w:r>
-        <w:t>VARCHAR(</w:t>
-      </w:r>
-      <w:proofErr w:type="gramEnd"/>
-      <w:r>
-        <w:t>100) NOT NULL,</w:t>
-      </w:r>
-    </w:p>
-    <w:p>
-      <w:r>
-        <w:t xml:space="preserve">    email </w:t>
-      </w:r>
-      <w:proofErr w:type="gramStart"/>
-      <w:r>
-        <w:t>VARCHAR(</w:t>
-      </w:r>
-      <w:proofErr w:type="gramEnd"/>
-      <w:r>
-        <w:t>150) UNIQUE NOT NULL,</w:t>
-      </w:r>
-    </w:p>
-    <w:p>
-      <w:r>
-        <w:t xml:space="preserve">    password </w:t>
-      </w:r>
-      <w:proofErr w:type="gramStart"/>
-      <w:r>
-        <w:t>VARCHAR(</w:t>
-      </w:r>
-      <w:proofErr w:type="gramEnd"/>
-      <w:r>
-        <w:t>255) NOT NULL,</w:t>
-      </w:r>
-    </w:p>
-    <w:p>
-      <w:r>
-        <w:t xml:space="preserve">    phone </w:t>
-      </w:r>
-      <w:proofErr w:type="gramStart"/>
-      <w:r>
-        <w:t>VARCHAR(</w:t>
-      </w:r>
-      <w:proofErr w:type="gramEnd"/>
-      <w:r>
-        <w:t>15),</w:t>
+        <w:t xml:space="preserve">    citizenship_number VARCHAR(50) PRIMARY KEY,</w:t>
+      </w:r>
+    </w:p>
+    <w:p>
+      <w:r>
+        <w:t xml:space="preserve">    name VARCHAR(100) NOT NULL,</w:t>
+      </w:r>
+    </w:p>
+    <w:p>
+      <w:r>
+        <w:t xml:space="preserve">    email VARCHAR(150) UNIQUE NOT NULL,</w:t>
+      </w:r>
+    </w:p>
+    <w:p>
+      <w:r>
+        <w:t xml:space="preserve">    password VARCHAR(255) NOT NULL,</w:t>
+      </w:r>
+    </w:p>
+    <w:p>
+      <w:r>
+        <w:t xml:space="preserve">    phone VARCHAR(15),</w:t>
       </w:r>
     </w:p>
     <w:p>
       <w:r>
         <w:t xml:space="preserve">    address TEXT</w:t>
+      </w:r>
+    </w:p>
+    <w:p>
+      <w:r>
+        <w:t>);</w:t>
+      </w:r>
+    </w:p>
+    <w:p/>
+    <w:p>
+      <w:r>
+        <w:t>CREATE TABLE registrations (</w:t>
+      </w:r>
+    </w:p>
+    <w:p>
+      <w:r>
+        <w:t xml:space="preserve">    id INT AUTO_INCREMENT PRIMARY KEY,</w:t>
+      </w:r>
+    </w:p>
+    <w:p>
+      <w:r>
+        <w:t xml:space="preserve">    zone VARCHAR(255),</w:t>
+      </w:r>
+    </w:p>
+    <w:p>
+      <w:r>
+        <w:t xml:space="preserve">    district VARCHAR(255),</w:t>
+      </w:r>
+    </w:p>
+    <w:p>
+      <w:r>
+        <w:t xml:space="preserve">    municipality VARCHAR(255),</w:t>
+      </w:r>
+    </w:p>
+    <w:p>
+      <w:r>
+        <w:t xml:space="preserve">    ward_no INT,</w:t>
+      </w:r>
+    </w:p>
+    <w:p>
+      <w:r>
+        <w:t xml:space="preserve">    registrar_name VARCHAR(255),</w:t>
+      </w:r>
+    </w:p>
+    <w:p>
+      <w:r>
+        <w:t xml:space="preserve">    employee_id VARCHAR(255),</w:t>
+      </w:r>
+    </w:p>
+    <w:p>
+      <w:r>
+        <w:t xml:space="preserve">    registration_date DATE,</w:t>
+      </w:r>
+    </w:p>
+    <w:p>
+      <w:r>
+        <w:t xml:space="preserve">    vdc_municipality VARCHAR(255),</w:t>
+      </w:r>
+    </w:p>
+    <w:p>
+      <w:r>
+        <w:t xml:space="preserve">    informant_district VARCHAR(255),</w:t>
+      </w:r>
+    </w:p>
+    <w:p>
+      <w:r>
+        <w:t xml:space="preserve">    full_name VARCHAR(255),</w:t>
+      </w:r>
+    </w:p>
+    <w:p>
+      <w:r>
+        <w:t xml:space="preserve">    dob DATE,</w:t>
+      </w:r>
+    </w:p>
+    <w:p>
+      <w:r>
+        <w:t xml:space="preserve">    birth_location ENUM('home', 'healthCenter', 'hospital', 'other'),</w:t>
+      </w:r>
+    </w:p>
+    <w:p>
+      <w:r>
+        <w:t xml:space="preserve">    birth_attendant ENUM('familyMember', 'nurse', 'doctor', 'other'),</w:t>
+      </w:r>
+    </w:p>
+    <w:p>
+      <w:r>
+        <w:t xml:space="preserve">    gender ENUM('male', 'female', 'other'),</w:t>
+      </w:r>
+    </w:p>
+    <w:p>
+      <w:r>
+        <w:t xml:space="preserve">    ethnicity VARCHAR(255),</w:t>
+      </w:r>
+    </w:p>
+    <w:p>
+      <w:r>
+        <w:t xml:space="preserve">    birth_type ENUM('single', 'twin', 'tripletMore'),</w:t>
+      </w:r>
+    </w:p>
+    <w:p>
+      <w:r>
+        <w:t xml:space="preserve">    physical_disability ENUM('yes', 'no'),</w:t>
+      </w:r>
+    </w:p>
+    <w:p>
+      <w:r>
+        <w:t xml:space="preserve">    disability_details TEXT,</w:t>
+      </w:r>
+    </w:p>
+    <w:p>
+      <w:r>
+        <w:t xml:space="preserve">    birthplace_district VARCHAR(255),</w:t>
+      </w:r>
+    </w:p>
+    <w:p>
+      <w:r>
+        <w:lastRenderedPageBreak/>
+        <w:t xml:space="preserve">    birthplace_vdc VARCHAR(255),</w:t>
+      </w:r>
+    </w:p>
+    <w:p>
+      <w:r>
+        <w:t xml:space="preserve">    birthplace_ward_no INT,</w:t>
+      </w:r>
+    </w:p>
+    <w:p>
+      <w:r>
+        <w:t xml:space="preserve">    father_name VARCHAR(255),</w:t>
+      </w:r>
+    </w:p>
+    <w:p>
+      <w:r>
+        <w:t xml:space="preserve">    mother_name VARCHAR(255),</w:t>
+      </w:r>
+    </w:p>
+    <w:p>
+      <w:r>
+        <w:t xml:space="preserve">    father_district VARCHAR(255),</w:t>
+      </w:r>
+    </w:p>
+    <w:p>
+      <w:r>
+        <w:t xml:space="preserve">    mother_district VARCHAR(255),</w:t>
+      </w:r>
+    </w:p>
+    <w:p>
+      <w:r>
+        <w:t xml:space="preserve">    father_vdc VARCHAR(255),</w:t>
+      </w:r>
+    </w:p>
+    <w:p>
+      <w:r>
+        <w:t xml:space="preserve">    mother_vdc VARCHAR(255),</w:t>
+      </w:r>
+    </w:p>
+    <w:p>
+      <w:r>
+        <w:t xml:space="preserve">    father_ward_no INT,</w:t>
+      </w:r>
+    </w:p>
+    <w:p>
+      <w:r>
+        <w:t xml:space="preserve">    mother_ward_no INT,</w:t>
+      </w:r>
+    </w:p>
+    <w:p>
+      <w:r>
+        <w:t xml:space="preserve">    father_street VARCHAR(255),</w:t>
+      </w:r>
+    </w:p>
+    <w:p>
+      <w:r>
+        <w:t xml:space="preserve">    mother_street VARCHAR(255),</w:t>
+      </w:r>
+    </w:p>
+    <w:p>
+      <w:r>
+        <w:t xml:space="preserve">    father_village VARCHAR(255),</w:t>
+      </w:r>
+    </w:p>
+    <w:p>
+      <w:r>
+        <w:t xml:space="preserve">    mother_village VARCHAR(255),</w:t>
+      </w:r>
+    </w:p>
+    <w:p>
+      <w:r>
+        <w:t xml:space="preserve">    father_house_no VARCHAR(50),</w:t>
+      </w:r>
+    </w:p>
+    <w:p>
+      <w:r>
+        <w:t xml:space="preserve">    mother_house_no VARCHAR(50),</w:t>
+      </w:r>
+    </w:p>
+    <w:p>
+      <w:r>
+        <w:t xml:space="preserve">    father_birthplace VARCHAR(255),</w:t>
+      </w:r>
+    </w:p>
+    <w:p>
+      <w:r>
+        <w:t xml:space="preserve">    mother_birthplace VARCHAR(255),</w:t>
+      </w:r>
+    </w:p>
+    <w:p>
+      <w:r>
+        <w:t xml:space="preserve">    father_country_birth VARCHAR(255),</w:t>
+      </w:r>
+    </w:p>
+    <w:p>
+      <w:r>
+        <w:t xml:space="preserve">    mother_country_birth VARCHAR(255),</w:t>
+      </w:r>
+    </w:p>
+    <w:p>
+      <w:r>
+        <w:t xml:space="preserve">    father_nationality VARCHAR(255),</w:t>
+      </w:r>
+    </w:p>
+    <w:p>
+      <w:r>
+        <w:t xml:space="preserve">    mother_nationality VARCHAR(255),</w:t>
+      </w:r>
+    </w:p>
+    <w:p>
+      <w:r>
+        <w:t xml:space="preserve">    father_national_id VARCHAR(255),</w:t>
+      </w:r>
+    </w:p>
+    <w:p>
+      <w:r>
+        <w:t xml:space="preserve">    mother_national_id VARCHAR(255),</w:t>
+      </w:r>
+    </w:p>
+    <w:p>
+      <w:r>
+        <w:t xml:space="preserve">    father_citizenship_no VARCHAR(255),</w:t>
+      </w:r>
+    </w:p>
+    <w:p>
+      <w:r>
+        <w:t xml:space="preserve">    mother_citizenship_no VARCHAR(255),</w:t>
+      </w:r>
+    </w:p>
+    <w:p>
+      <w:r>
+        <w:t xml:space="preserve">    father_citizenship_district VARCHAR(255),</w:t>
+      </w:r>
+    </w:p>
+    <w:p>
+      <w:r>
+        <w:t xml:space="preserve">    mother_citizenship_district VARCHAR(255),</w:t>
+      </w:r>
+    </w:p>
+    <w:p>
+      <w:r>
+        <w:t xml:space="preserve">    father_education VARCHAR(255),</w:t>
+      </w:r>
+    </w:p>
+    <w:p>
+      <w:r>
+        <w:t xml:space="preserve">    mother_education VARCHAR(255),</w:t>
+      </w:r>
+    </w:p>
+    <w:p>
+      <w:r>
+        <w:t xml:space="preserve">    father_profession VARCHAR(255),</w:t>
+      </w:r>
+    </w:p>
+    <w:p>
+      <w:r>
+        <w:lastRenderedPageBreak/>
+        <w:t xml:space="preserve">    mother_profession VARCHAR(255),</w:t>
+      </w:r>
+    </w:p>
+    <w:p>
+      <w:r>
+        <w:t xml:space="preserve">    father_religion VARCHAR(255),</w:t>
+      </w:r>
+    </w:p>
+    <w:p>
+      <w:r>
+        <w:t xml:space="preserve">    mother_religion VARCHAR(255),</w:t>
+      </w:r>
+    </w:p>
+    <w:p>
+      <w:r>
+        <w:t xml:space="preserve">    father_mother_tongue VARCHAR(255),</w:t>
+      </w:r>
+    </w:p>
+    <w:p>
+      <w:r>
+        <w:t xml:space="preserve">    mother_mother_tongue VARCHAR(255),</w:t>
+      </w:r>
+    </w:p>
+    <w:p>
+      <w:r>
+        <w:t xml:space="preserve">    marriage_date DATE,</w:t>
+      </w:r>
+    </w:p>
+    <w:p>
+      <w:r>
+        <w:t xml:space="preserve">    newborn_name VARCHAR(255),</w:t>
+      </w:r>
+    </w:p>
+    <w:p>
+      <w:r>
+        <w:t xml:space="preserve">    newborn_district VARCHAR(255),</w:t>
+      </w:r>
+    </w:p>
+    <w:p>
+      <w:r>
+        <w:t xml:space="preserve">    newborn_ward VARCHAR(255),</w:t>
+      </w:r>
+    </w:p>
+    <w:p>
+      <w:r>
+        <w:t xml:space="preserve">    newborn_street VARCHAR(255),</w:t>
+      </w:r>
+    </w:p>
+    <w:p>
+      <w:r>
+        <w:t xml:space="preserve">    newborn_village VARCHAR(255),</w:t>
+      </w:r>
+    </w:p>
+    <w:p>
+      <w:r>
+        <w:t xml:space="preserve">    newborn_house VARCHAR(50),</w:t>
+      </w:r>
+    </w:p>
+    <w:p>
+      <w:r>
+        <w:t xml:space="preserve">    citizenship_no VARCHAR(255),</w:t>
+      </w:r>
+    </w:p>
+    <w:p>
+      <w:r>
+        <w:t xml:space="preserve">    issued_date DATE,</w:t>
+      </w:r>
+    </w:p>
+    <w:p>
+      <w:r>
+        <w:t xml:space="preserve">    issued_district VARCHAR(255)</w:t>
       </w:r>
     </w:p>
     <w:p>
@@ -523,6 +816,7 @@
   <w:style w:type="character" w:default="1" w:styleId="DefaultParagraphFont">
     <w:name w:val="Default Paragraph Font"/>
     <w:uiPriority w:val="1"/>
+    <w:semiHidden/>
     <w:unhideWhenUsed/>
   </w:style>
   <w:style w:type="table" w:default="1" w:styleId="TableNormal">

--- a/sql birth certificate.docx
+++ b/sql birth certificate.docx
@@ -7,6 +7,7 @@
         <w:t xml:space="preserve">//database name  </w:t>
       </w:r>
       <w:hyperlink r:id="rId4" w:tooltip="Structure" w:history="1">
+        <w:proofErr w:type="spellStart"/>
         <w:r>
           <w:rPr>
             <w:rStyle w:val="Hyperlink"/>
@@ -17,6 +18,7 @@
           </w:rPr>
           <w:t>birth_registration</w:t>
         </w:r>
+        <w:proofErr w:type="spellEnd"/>
       </w:hyperlink>
     </w:p>
     <w:p>
@@ -26,27 +28,75 @@
     </w:p>
     <w:p>
       <w:r>
-        <w:t xml:space="preserve">    citizenship_number VARCHAR(50) PRIMARY KEY,</w:t>
-      </w:r>
-    </w:p>
-    <w:p>
-      <w:r>
-        <w:t xml:space="preserve">    name VARCHAR(100) NOT NULL,</w:t>
-      </w:r>
-    </w:p>
-    <w:p>
-      <w:r>
-        <w:t xml:space="preserve">    email VARCHAR(150) UNIQUE NOT NULL,</w:t>
-      </w:r>
-    </w:p>
-    <w:p>
-      <w:r>
-        <w:t xml:space="preserve">    password VARCHAR(255) NOT NULL,</w:t>
-      </w:r>
-    </w:p>
-    <w:p>
-      <w:r>
-        <w:t xml:space="preserve">    phone VARCHAR(15),</w:t>
+        <w:t xml:space="preserve">    </w:t>
+      </w:r>
+      <w:proofErr w:type="spellStart"/>
+      <w:r>
+        <w:t>citizenship_number</w:t>
+      </w:r>
+      <w:proofErr w:type="spellEnd"/>
+      <w:r>
+        <w:t xml:space="preserve"> </w:t>
+      </w:r>
+      <w:proofErr w:type="gramStart"/>
+      <w:r>
+        <w:t>VARCHAR(</w:t>
+      </w:r>
+      <w:proofErr w:type="gramEnd"/>
+      <w:r>
+        <w:t>50) PRIMARY KEY,</w:t>
+      </w:r>
+    </w:p>
+    <w:p>
+      <w:r>
+        <w:t xml:space="preserve">    name </w:t>
+      </w:r>
+      <w:proofErr w:type="gramStart"/>
+      <w:r>
+        <w:t>VARCHAR(</w:t>
+      </w:r>
+      <w:proofErr w:type="gramEnd"/>
+      <w:r>
+        <w:t>100) NOT NULL,</w:t>
+      </w:r>
+    </w:p>
+    <w:p>
+      <w:r>
+        <w:t xml:space="preserve">    email </w:t>
+      </w:r>
+      <w:proofErr w:type="gramStart"/>
+      <w:r>
+        <w:t>VARCHAR(</w:t>
+      </w:r>
+      <w:proofErr w:type="gramEnd"/>
+      <w:r>
+        <w:t>150) UNIQUE NOT NULL,</w:t>
+      </w:r>
+    </w:p>
+    <w:p>
+      <w:r>
+        <w:t xml:space="preserve">    password </w:t>
+      </w:r>
+      <w:proofErr w:type="gramStart"/>
+      <w:r>
+        <w:t>VARCHAR(</w:t>
+      </w:r>
+      <w:proofErr w:type="gramEnd"/>
+      <w:r>
+        <w:t>255) NOT NULL,</w:t>
+      </w:r>
+    </w:p>
+    <w:p>
+      <w:r>
+        <w:t xml:space="preserve">    phone </w:t>
+      </w:r>
+      <w:proofErr w:type="gramStart"/>
+      <w:r>
+        <w:t>VARCHAR(</w:t>
+      </w:r>
+      <w:proofErr w:type="gramEnd"/>
+      <w:r>
+        <w:t>15),</w:t>
       </w:r>
     </w:p>
     <w:p>
@@ -72,52 +122,172 @@
     </w:p>
     <w:p>
       <w:r>
-        <w:t xml:space="preserve">    zone VARCHAR(255),</w:t>
-      </w:r>
-    </w:p>
-    <w:p>
-      <w:r>
-        <w:t xml:space="preserve">    district VARCHAR(255),</w:t>
-      </w:r>
-    </w:p>
-    <w:p>
-      <w:r>
-        <w:t xml:space="preserve">    municipality VARCHAR(255),</w:t>
-      </w:r>
-    </w:p>
-    <w:p>
-      <w:r>
-        <w:t xml:space="preserve">    ward_no INT,</w:t>
-      </w:r>
-    </w:p>
-    <w:p>
-      <w:r>
-        <w:t xml:space="preserve">    registrar_name VARCHAR(255),</w:t>
-      </w:r>
-    </w:p>
-    <w:p>
-      <w:r>
-        <w:t xml:space="preserve">    employee_id VARCHAR(255),</w:t>
-      </w:r>
-    </w:p>
-    <w:p>
-      <w:r>
-        <w:t xml:space="preserve">    registration_date DATE,</w:t>
-      </w:r>
-    </w:p>
-    <w:p>
-      <w:r>
-        <w:t xml:space="preserve">    vdc_municipality VARCHAR(255),</w:t>
-      </w:r>
-    </w:p>
-    <w:p>
-      <w:r>
-        <w:t xml:space="preserve">    informant_district VARCHAR(255),</w:t>
-      </w:r>
-    </w:p>
-    <w:p>
-      <w:r>
-        <w:t xml:space="preserve">    full_name VARCHAR(255),</w:t>
+        <w:t xml:space="preserve">    zone </w:t>
+      </w:r>
+      <w:proofErr w:type="gramStart"/>
+      <w:r>
+        <w:t>VARCHAR(</w:t>
+      </w:r>
+      <w:proofErr w:type="gramEnd"/>
+      <w:r>
+        <w:t>255),</w:t>
+      </w:r>
+    </w:p>
+    <w:p>
+      <w:r>
+        <w:t xml:space="preserve">    district </w:t>
+      </w:r>
+      <w:proofErr w:type="gramStart"/>
+      <w:r>
+        <w:t>VARCHAR(</w:t>
+      </w:r>
+      <w:proofErr w:type="gramEnd"/>
+      <w:r>
+        <w:t>255),</w:t>
+      </w:r>
+    </w:p>
+    <w:p>
+      <w:r>
+        <w:t xml:space="preserve">    municipality </w:t>
+      </w:r>
+      <w:proofErr w:type="gramStart"/>
+      <w:r>
+        <w:t>VARCHAR(</w:t>
+      </w:r>
+      <w:proofErr w:type="gramEnd"/>
+      <w:r>
+        <w:t>255),</w:t>
+      </w:r>
+    </w:p>
+    <w:p>
+      <w:r>
+        <w:t xml:space="preserve">    </w:t>
+      </w:r>
+      <w:proofErr w:type="spellStart"/>
+      <w:r>
+        <w:t>ward_no</w:t>
+      </w:r>
+      <w:proofErr w:type="spellEnd"/>
+      <w:r>
+        <w:t xml:space="preserve"> INT,</w:t>
+      </w:r>
+    </w:p>
+    <w:p>
+      <w:r>
+        <w:t xml:space="preserve">    </w:t>
+      </w:r>
+      <w:proofErr w:type="spellStart"/>
+      <w:r>
+        <w:t>registrar_name</w:t>
+      </w:r>
+      <w:proofErr w:type="spellEnd"/>
+      <w:r>
+        <w:t xml:space="preserve"> </w:t>
+      </w:r>
+      <w:proofErr w:type="gramStart"/>
+      <w:r>
+        <w:t>VARCHAR(</w:t>
+      </w:r>
+      <w:proofErr w:type="gramEnd"/>
+      <w:r>
+        <w:t>255),</w:t>
+      </w:r>
+    </w:p>
+    <w:p>
+      <w:r>
+        <w:t xml:space="preserve">    </w:t>
+      </w:r>
+      <w:proofErr w:type="spellStart"/>
+      <w:r>
+        <w:t>employee_id</w:t>
+      </w:r>
+      <w:proofErr w:type="spellEnd"/>
+      <w:r>
+        <w:t xml:space="preserve"> </w:t>
+      </w:r>
+      <w:proofErr w:type="gramStart"/>
+      <w:r>
+        <w:t>VARCHAR(</w:t>
+      </w:r>
+      <w:proofErr w:type="gramEnd"/>
+      <w:r>
+        <w:t>255),</w:t>
+      </w:r>
+    </w:p>
+    <w:p>
+      <w:r>
+        <w:t xml:space="preserve">    </w:t>
+      </w:r>
+      <w:proofErr w:type="spellStart"/>
+      <w:r>
+        <w:t>registration_date</w:t>
+      </w:r>
+      <w:proofErr w:type="spellEnd"/>
+      <w:r>
+        <w:t xml:space="preserve"> DATE,</w:t>
+      </w:r>
+    </w:p>
+    <w:p>
+      <w:r>
+        <w:t xml:space="preserve">    </w:t>
+      </w:r>
+      <w:proofErr w:type="spellStart"/>
+      <w:r>
+        <w:t>vdc_municipality</w:t>
+      </w:r>
+      <w:proofErr w:type="spellEnd"/>
+      <w:r>
+        <w:t xml:space="preserve"> </w:t>
+      </w:r>
+      <w:proofErr w:type="gramStart"/>
+      <w:r>
+        <w:t>VARCHAR(</w:t>
+      </w:r>
+      <w:proofErr w:type="gramEnd"/>
+      <w:r>
+        <w:t>255),</w:t>
+      </w:r>
+    </w:p>
+    <w:p>
+      <w:r>
+        <w:t xml:space="preserve">    </w:t>
+      </w:r>
+      <w:proofErr w:type="spellStart"/>
+      <w:r>
+        <w:t>informant_district</w:t>
+      </w:r>
+      <w:proofErr w:type="spellEnd"/>
+      <w:r>
+        <w:t xml:space="preserve"> </w:t>
+      </w:r>
+      <w:proofErr w:type="gramStart"/>
+      <w:r>
+        <w:t>VARCHAR(</w:t>
+      </w:r>
+      <w:proofErr w:type="gramEnd"/>
+      <w:r>
+        <w:t>255),</w:t>
+      </w:r>
+    </w:p>
+    <w:p>
+      <w:r>
+        <w:t xml:space="preserve">    </w:t>
+      </w:r>
+      <w:proofErr w:type="spellStart"/>
+      <w:r>
+        <w:t>full_name</w:t>
+      </w:r>
+      <w:proofErr w:type="spellEnd"/>
+      <w:r>
+        <w:t xml:space="preserve"> </w:t>
+      </w:r>
+      <w:proofErr w:type="gramStart"/>
+      <w:r>
+        <w:t>VARCHAR(</w:t>
+      </w:r>
+      <w:proofErr w:type="gramEnd"/>
+      <w:r>
+        <w:t>255),</w:t>
       </w:r>
     </w:p>
     <w:p>
@@ -127,279 +297,1662 @@
     </w:p>
     <w:p>
       <w:r>
-        <w:t xml:space="preserve">    birth_location ENUM('home', 'healthCenter', 'hospital', 'other'),</w:t>
-      </w:r>
-    </w:p>
-    <w:p>
-      <w:r>
-        <w:t xml:space="preserve">    birth_attendant ENUM('familyMember', 'nurse', 'doctor', 'other'),</w:t>
-      </w:r>
-    </w:p>
-    <w:p>
-      <w:r>
-        <w:t xml:space="preserve">    gender ENUM('male', 'female', 'other'),</w:t>
-      </w:r>
-    </w:p>
-    <w:p>
-      <w:r>
-        <w:t xml:space="preserve">    ethnicity VARCHAR(255),</w:t>
-      </w:r>
-    </w:p>
-    <w:p>
-      <w:r>
-        <w:t xml:space="preserve">    birth_type ENUM('single', 'twin', 'tripletMore'),</w:t>
-      </w:r>
-    </w:p>
-    <w:p>
-      <w:r>
-        <w:t xml:space="preserve">    physical_disability ENUM('yes', 'no'),</w:t>
-      </w:r>
-    </w:p>
-    <w:p>
-      <w:r>
-        <w:t xml:space="preserve">    disability_details TEXT,</w:t>
-      </w:r>
-    </w:p>
-    <w:p>
-      <w:r>
-        <w:t xml:space="preserve">    birthplace_district VARCHAR(255),</w:t>
+        <w:t xml:space="preserve">    </w:t>
+      </w:r>
+      <w:proofErr w:type="spellStart"/>
+      <w:r>
+        <w:t>birth_location</w:t>
+      </w:r>
+      <w:proofErr w:type="spellEnd"/>
+      <w:r>
+        <w:t xml:space="preserve"> </w:t>
+      </w:r>
+      <w:proofErr w:type="gramStart"/>
+      <w:r>
+        <w:t>ENUM(</w:t>
+      </w:r>
+      <w:proofErr w:type="gramEnd"/>
+      <w:r>
+        <w:t>'home', '</w:t>
+      </w:r>
+      <w:proofErr w:type="spellStart"/>
+      <w:r>
+        <w:t>healthCenter</w:t>
+      </w:r>
+      <w:proofErr w:type="spellEnd"/>
+      <w:r>
+        <w:t>', 'hospital', 'other'),</w:t>
+      </w:r>
+    </w:p>
+    <w:p>
+      <w:r>
+        <w:t xml:space="preserve">    </w:t>
+      </w:r>
+      <w:proofErr w:type="spellStart"/>
+      <w:r>
+        <w:t>birth_attendant</w:t>
+      </w:r>
+      <w:proofErr w:type="spellEnd"/>
+      <w:r>
+        <w:t xml:space="preserve"> </w:t>
+      </w:r>
+      <w:proofErr w:type="gramStart"/>
+      <w:r>
+        <w:t>ENUM(</w:t>
+      </w:r>
+      <w:proofErr w:type="gramEnd"/>
+      <w:r>
+        <w:t>'</w:t>
+      </w:r>
+      <w:proofErr w:type="spellStart"/>
+      <w:r>
+        <w:t>familyMember</w:t>
+      </w:r>
+      <w:proofErr w:type="spellEnd"/>
+      <w:r>
+        <w:t>', 'nurse', 'doctor', 'other'),</w:t>
+      </w:r>
+    </w:p>
+    <w:p>
+      <w:r>
+        <w:t xml:space="preserve">    gender </w:t>
+      </w:r>
+      <w:proofErr w:type="gramStart"/>
+      <w:r>
+        <w:t>ENUM(</w:t>
+      </w:r>
+      <w:proofErr w:type="gramEnd"/>
+      <w:r>
+        <w:t>'male', 'female', 'other'),</w:t>
+      </w:r>
+    </w:p>
+    <w:p>
+      <w:r>
+        <w:t xml:space="preserve">    ethnicity </w:t>
+      </w:r>
+      <w:proofErr w:type="gramStart"/>
+      <w:r>
+        <w:t>VARCHAR(</w:t>
+      </w:r>
+      <w:proofErr w:type="gramEnd"/>
+      <w:r>
+        <w:t>255),</w:t>
+      </w:r>
+    </w:p>
+    <w:p>
+      <w:r>
+        <w:t xml:space="preserve">    </w:t>
+      </w:r>
+      <w:proofErr w:type="spellStart"/>
+      <w:r>
+        <w:t>birth_type</w:t>
+      </w:r>
+      <w:proofErr w:type="spellEnd"/>
+      <w:r>
+        <w:t xml:space="preserve"> </w:t>
+      </w:r>
+      <w:proofErr w:type="gramStart"/>
+      <w:r>
+        <w:t>ENUM(</w:t>
+      </w:r>
+      <w:proofErr w:type="gramEnd"/>
+      <w:r>
+        <w:t>'single', 'twin', '</w:t>
+      </w:r>
+      <w:proofErr w:type="spellStart"/>
+      <w:r>
+        <w:t>tripletMore</w:t>
+      </w:r>
+      <w:proofErr w:type="spellEnd"/>
+      <w:r>
+        <w:t>'),</w:t>
+      </w:r>
+    </w:p>
+    <w:p>
+      <w:r>
+        <w:t xml:space="preserve">    </w:t>
+      </w:r>
+      <w:proofErr w:type="spellStart"/>
+      <w:r>
+        <w:t>physical_disability</w:t>
+      </w:r>
+      <w:proofErr w:type="spellEnd"/>
+      <w:r>
+        <w:t xml:space="preserve"> </w:t>
+      </w:r>
+      <w:proofErr w:type="gramStart"/>
+      <w:r>
+        <w:t>ENUM(</w:t>
+      </w:r>
+      <w:proofErr w:type="gramEnd"/>
+      <w:r>
+        <w:t>'yes', 'no'),</w:t>
+      </w:r>
+    </w:p>
+    <w:p>
+      <w:r>
+        <w:t xml:space="preserve">    </w:t>
+      </w:r>
+      <w:proofErr w:type="spellStart"/>
+      <w:r>
+        <w:t>disability_details</w:t>
+      </w:r>
+      <w:proofErr w:type="spellEnd"/>
+      <w:r>
+        <w:t xml:space="preserve"> TEXT,</w:t>
+      </w:r>
+    </w:p>
+    <w:p>
+      <w:r>
+        <w:t xml:space="preserve">    </w:t>
+      </w:r>
+      <w:proofErr w:type="spellStart"/>
+      <w:r>
+        <w:t>birthplace_district</w:t>
+      </w:r>
+      <w:proofErr w:type="spellEnd"/>
+      <w:r>
+        <w:t xml:space="preserve"> </w:t>
+      </w:r>
+      <w:proofErr w:type="gramStart"/>
+      <w:r>
+        <w:t>VARCHAR(</w:t>
+      </w:r>
+      <w:proofErr w:type="gramEnd"/>
+      <w:r>
+        <w:t>255),</w:t>
       </w:r>
     </w:p>
     <w:p>
       <w:r>
         <w:lastRenderedPageBreak/>
-        <w:t xml:space="preserve">    birthplace_vdc VARCHAR(255),</w:t>
-      </w:r>
-    </w:p>
-    <w:p>
-      <w:r>
-        <w:t xml:space="preserve">    birthplace_ward_no INT,</w:t>
-      </w:r>
-    </w:p>
-    <w:p>
-      <w:r>
-        <w:t xml:space="preserve">    father_name VARCHAR(255),</w:t>
-      </w:r>
-    </w:p>
-    <w:p>
-      <w:r>
-        <w:t xml:space="preserve">    mother_name VARCHAR(255),</w:t>
-      </w:r>
-    </w:p>
-    <w:p>
-      <w:r>
-        <w:t xml:space="preserve">    father_district VARCHAR(255),</w:t>
-      </w:r>
-    </w:p>
-    <w:p>
-      <w:r>
-        <w:t xml:space="preserve">    mother_district VARCHAR(255),</w:t>
-      </w:r>
-    </w:p>
-    <w:p>
-      <w:r>
-        <w:t xml:space="preserve">    father_vdc VARCHAR(255),</w:t>
-      </w:r>
-    </w:p>
-    <w:p>
-      <w:r>
-        <w:t xml:space="preserve">    mother_vdc VARCHAR(255),</w:t>
-      </w:r>
-    </w:p>
-    <w:p>
-      <w:r>
-        <w:t xml:space="preserve">    father_ward_no INT,</w:t>
-      </w:r>
-    </w:p>
-    <w:p>
-      <w:r>
-        <w:t xml:space="preserve">    mother_ward_no INT,</w:t>
-      </w:r>
-    </w:p>
-    <w:p>
-      <w:r>
-        <w:t xml:space="preserve">    father_street VARCHAR(255),</w:t>
-      </w:r>
-    </w:p>
-    <w:p>
-      <w:r>
-        <w:t xml:space="preserve">    mother_street VARCHAR(255),</w:t>
-      </w:r>
-    </w:p>
-    <w:p>
-      <w:r>
-        <w:t xml:space="preserve">    father_village VARCHAR(255),</w:t>
-      </w:r>
-    </w:p>
-    <w:p>
-      <w:r>
-        <w:t xml:space="preserve">    mother_village VARCHAR(255),</w:t>
-      </w:r>
-    </w:p>
-    <w:p>
-      <w:r>
-        <w:t xml:space="preserve">    father_house_no VARCHAR(50),</w:t>
-      </w:r>
-    </w:p>
-    <w:p>
-      <w:r>
-        <w:t xml:space="preserve">    mother_house_no VARCHAR(50),</w:t>
-      </w:r>
-    </w:p>
-    <w:p>
-      <w:r>
-        <w:t xml:space="preserve">    father_birthplace VARCHAR(255),</w:t>
-      </w:r>
-    </w:p>
-    <w:p>
-      <w:r>
-        <w:t xml:space="preserve">    mother_birthplace VARCHAR(255),</w:t>
-      </w:r>
-    </w:p>
-    <w:p>
-      <w:r>
-        <w:t xml:space="preserve">    father_country_birth VARCHAR(255),</w:t>
-      </w:r>
-    </w:p>
-    <w:p>
-      <w:r>
-        <w:t xml:space="preserve">    mother_country_birth VARCHAR(255),</w:t>
-      </w:r>
-    </w:p>
-    <w:p>
-      <w:r>
-        <w:t xml:space="preserve">    father_nationality VARCHAR(255),</w:t>
-      </w:r>
-    </w:p>
-    <w:p>
-      <w:r>
-        <w:t xml:space="preserve">    mother_nationality VARCHAR(255),</w:t>
-      </w:r>
-    </w:p>
-    <w:p>
-      <w:r>
-        <w:t xml:space="preserve">    father_national_id VARCHAR(255),</w:t>
-      </w:r>
-    </w:p>
-    <w:p>
-      <w:r>
-        <w:t xml:space="preserve">    mother_national_id VARCHAR(255),</w:t>
-      </w:r>
-    </w:p>
-    <w:p>
-      <w:r>
-        <w:t xml:space="preserve">    father_citizenship_no VARCHAR(255),</w:t>
-      </w:r>
-    </w:p>
-    <w:p>
-      <w:r>
-        <w:t xml:space="preserve">    mother_citizenship_no VARCHAR(255),</w:t>
-      </w:r>
-    </w:p>
-    <w:p>
-      <w:r>
-        <w:t xml:space="preserve">    father_citizenship_district VARCHAR(255),</w:t>
-      </w:r>
-    </w:p>
-    <w:p>
-      <w:r>
-        <w:t xml:space="preserve">    mother_citizenship_district VARCHAR(255),</w:t>
-      </w:r>
-    </w:p>
-    <w:p>
-      <w:r>
-        <w:t xml:space="preserve">    father_education VARCHAR(255),</w:t>
-      </w:r>
-    </w:p>
-    <w:p>
-      <w:r>
-        <w:t xml:space="preserve">    mother_education VARCHAR(255),</w:t>
-      </w:r>
-    </w:p>
-    <w:p>
-      <w:r>
-        <w:t xml:space="preserve">    father_profession VARCHAR(255),</w:t>
+        <w:t xml:space="preserve">    </w:t>
+      </w:r>
+      <w:proofErr w:type="spellStart"/>
+      <w:r>
+        <w:t>birthplace_vdc</w:t>
+      </w:r>
+      <w:proofErr w:type="spellEnd"/>
+      <w:r>
+        <w:t xml:space="preserve"> </w:t>
+      </w:r>
+      <w:proofErr w:type="gramStart"/>
+      <w:r>
+        <w:t>VARCHAR(</w:t>
+      </w:r>
+      <w:proofErr w:type="gramEnd"/>
+      <w:r>
+        <w:t>255),</w:t>
+      </w:r>
+    </w:p>
+    <w:p>
+      <w:r>
+        <w:t xml:space="preserve">    </w:t>
+      </w:r>
+      <w:proofErr w:type="spellStart"/>
+      <w:r>
+        <w:t>birthplace_ward_no</w:t>
+      </w:r>
+      <w:proofErr w:type="spellEnd"/>
+      <w:r>
+        <w:t xml:space="preserve"> INT,</w:t>
+      </w:r>
+    </w:p>
+    <w:p>
+      <w:r>
+        <w:t xml:space="preserve">    </w:t>
+      </w:r>
+      <w:proofErr w:type="spellStart"/>
+      <w:r>
+        <w:t>father_name</w:t>
+      </w:r>
+      <w:proofErr w:type="spellEnd"/>
+      <w:r>
+        <w:t xml:space="preserve"> </w:t>
+      </w:r>
+      <w:proofErr w:type="gramStart"/>
+      <w:r>
+        <w:t>VARCHAR(</w:t>
+      </w:r>
+      <w:proofErr w:type="gramEnd"/>
+      <w:r>
+        <w:t>255),</w:t>
+      </w:r>
+    </w:p>
+    <w:p>
+      <w:r>
+        <w:t xml:space="preserve">    </w:t>
+      </w:r>
+      <w:proofErr w:type="spellStart"/>
+      <w:r>
+        <w:t>mother_name</w:t>
+      </w:r>
+      <w:proofErr w:type="spellEnd"/>
+      <w:r>
+        <w:t xml:space="preserve"> </w:t>
+      </w:r>
+      <w:proofErr w:type="gramStart"/>
+      <w:r>
+        <w:t>VARCHAR(</w:t>
+      </w:r>
+      <w:proofErr w:type="gramEnd"/>
+      <w:r>
+        <w:t>255),</w:t>
+      </w:r>
+    </w:p>
+    <w:p>
+      <w:r>
+        <w:t xml:space="preserve">    </w:t>
+      </w:r>
+      <w:proofErr w:type="spellStart"/>
+      <w:r>
+        <w:t>father_district</w:t>
+      </w:r>
+      <w:proofErr w:type="spellEnd"/>
+      <w:r>
+        <w:t xml:space="preserve"> </w:t>
+      </w:r>
+      <w:proofErr w:type="gramStart"/>
+      <w:r>
+        <w:t>VARCHAR(</w:t>
+      </w:r>
+      <w:proofErr w:type="gramEnd"/>
+      <w:r>
+        <w:t>255),</w:t>
+      </w:r>
+    </w:p>
+    <w:p>
+      <w:r>
+        <w:t xml:space="preserve">    </w:t>
+      </w:r>
+      <w:proofErr w:type="spellStart"/>
+      <w:r>
+        <w:t>mother_district</w:t>
+      </w:r>
+      <w:proofErr w:type="spellEnd"/>
+      <w:r>
+        <w:t xml:space="preserve"> </w:t>
+      </w:r>
+      <w:proofErr w:type="gramStart"/>
+      <w:r>
+        <w:t>VARCHAR(</w:t>
+      </w:r>
+      <w:proofErr w:type="gramEnd"/>
+      <w:r>
+        <w:t>255),</w:t>
+      </w:r>
+    </w:p>
+    <w:p>
+      <w:r>
+        <w:t xml:space="preserve">    </w:t>
+      </w:r>
+      <w:proofErr w:type="spellStart"/>
+      <w:r>
+        <w:t>father_vdc</w:t>
+      </w:r>
+      <w:proofErr w:type="spellEnd"/>
+      <w:r>
+        <w:t xml:space="preserve"> </w:t>
+      </w:r>
+      <w:proofErr w:type="gramStart"/>
+      <w:r>
+        <w:t>VARCHAR(</w:t>
+      </w:r>
+      <w:proofErr w:type="gramEnd"/>
+      <w:r>
+        <w:t>255),</w:t>
+      </w:r>
+    </w:p>
+    <w:p>
+      <w:r>
+        <w:t xml:space="preserve">    </w:t>
+      </w:r>
+      <w:proofErr w:type="spellStart"/>
+      <w:r>
+        <w:t>mother_vdc</w:t>
+      </w:r>
+      <w:proofErr w:type="spellEnd"/>
+      <w:r>
+        <w:t xml:space="preserve"> </w:t>
+      </w:r>
+      <w:proofErr w:type="gramStart"/>
+      <w:r>
+        <w:t>VARCHAR(</w:t>
+      </w:r>
+      <w:proofErr w:type="gramEnd"/>
+      <w:r>
+        <w:t>255),</w:t>
+      </w:r>
+    </w:p>
+    <w:p>
+      <w:r>
+        <w:t xml:space="preserve">    </w:t>
+      </w:r>
+      <w:proofErr w:type="spellStart"/>
+      <w:r>
+        <w:t>father_ward_no</w:t>
+      </w:r>
+      <w:proofErr w:type="spellEnd"/>
+      <w:r>
+        <w:t xml:space="preserve"> INT,</w:t>
+      </w:r>
+    </w:p>
+    <w:p>
+      <w:r>
+        <w:t xml:space="preserve">    </w:t>
+      </w:r>
+      <w:proofErr w:type="spellStart"/>
+      <w:r>
+        <w:t>mother_ward_no</w:t>
+      </w:r>
+      <w:proofErr w:type="spellEnd"/>
+      <w:r>
+        <w:t xml:space="preserve"> INT,</w:t>
+      </w:r>
+    </w:p>
+    <w:p>
+      <w:r>
+        <w:t xml:space="preserve">    </w:t>
+      </w:r>
+      <w:proofErr w:type="spellStart"/>
+      <w:r>
+        <w:t>father_street</w:t>
+      </w:r>
+      <w:proofErr w:type="spellEnd"/>
+      <w:r>
+        <w:t xml:space="preserve"> </w:t>
+      </w:r>
+      <w:proofErr w:type="gramStart"/>
+      <w:r>
+        <w:t>VARCHAR(</w:t>
+      </w:r>
+      <w:proofErr w:type="gramEnd"/>
+      <w:r>
+        <w:t>255),</w:t>
+      </w:r>
+    </w:p>
+    <w:p>
+      <w:r>
+        <w:t xml:space="preserve">    </w:t>
+      </w:r>
+      <w:proofErr w:type="spellStart"/>
+      <w:r>
+        <w:t>mother_street</w:t>
+      </w:r>
+      <w:proofErr w:type="spellEnd"/>
+      <w:r>
+        <w:t xml:space="preserve"> </w:t>
+      </w:r>
+      <w:proofErr w:type="gramStart"/>
+      <w:r>
+        <w:t>VARCHAR(</w:t>
+      </w:r>
+      <w:proofErr w:type="gramEnd"/>
+      <w:r>
+        <w:t>255),</w:t>
+      </w:r>
+    </w:p>
+    <w:p>
+      <w:r>
+        <w:t xml:space="preserve">    </w:t>
+      </w:r>
+      <w:proofErr w:type="spellStart"/>
+      <w:r>
+        <w:t>father_village</w:t>
+      </w:r>
+      <w:proofErr w:type="spellEnd"/>
+      <w:r>
+        <w:t xml:space="preserve"> </w:t>
+      </w:r>
+      <w:proofErr w:type="gramStart"/>
+      <w:r>
+        <w:t>VARCHAR(</w:t>
+      </w:r>
+      <w:proofErr w:type="gramEnd"/>
+      <w:r>
+        <w:t>255),</w:t>
+      </w:r>
+    </w:p>
+    <w:p>
+      <w:r>
+        <w:t xml:space="preserve">    </w:t>
+      </w:r>
+      <w:proofErr w:type="spellStart"/>
+      <w:r>
+        <w:t>mother_village</w:t>
+      </w:r>
+      <w:proofErr w:type="spellEnd"/>
+      <w:r>
+        <w:t xml:space="preserve"> </w:t>
+      </w:r>
+      <w:proofErr w:type="gramStart"/>
+      <w:r>
+        <w:t>VARCHAR(</w:t>
+      </w:r>
+      <w:proofErr w:type="gramEnd"/>
+      <w:r>
+        <w:t>255),</w:t>
+      </w:r>
+    </w:p>
+    <w:p>
+      <w:r>
+        <w:t xml:space="preserve">    </w:t>
+      </w:r>
+      <w:proofErr w:type="spellStart"/>
+      <w:r>
+        <w:t>father_house_no</w:t>
+      </w:r>
+      <w:proofErr w:type="spellEnd"/>
+      <w:r>
+        <w:t xml:space="preserve"> </w:t>
+      </w:r>
+      <w:proofErr w:type="gramStart"/>
+      <w:r>
+        <w:t>VARCHAR(</w:t>
+      </w:r>
+      <w:proofErr w:type="gramEnd"/>
+      <w:r>
+        <w:t>50),</w:t>
+      </w:r>
+    </w:p>
+    <w:p>
+      <w:r>
+        <w:t xml:space="preserve">    </w:t>
+      </w:r>
+      <w:proofErr w:type="spellStart"/>
+      <w:r>
+        <w:t>mother_house_no</w:t>
+      </w:r>
+      <w:proofErr w:type="spellEnd"/>
+      <w:r>
+        <w:t xml:space="preserve"> </w:t>
+      </w:r>
+      <w:proofErr w:type="gramStart"/>
+      <w:r>
+        <w:t>VARCHAR(</w:t>
+      </w:r>
+      <w:proofErr w:type="gramEnd"/>
+      <w:r>
+        <w:t>50),</w:t>
+      </w:r>
+    </w:p>
+    <w:p>
+      <w:r>
+        <w:t xml:space="preserve">    </w:t>
+      </w:r>
+      <w:proofErr w:type="spellStart"/>
+      <w:r>
+        <w:t>father_birthplace</w:t>
+      </w:r>
+      <w:proofErr w:type="spellEnd"/>
+      <w:r>
+        <w:t xml:space="preserve"> </w:t>
+      </w:r>
+      <w:proofErr w:type="gramStart"/>
+      <w:r>
+        <w:t>VARCHAR(</w:t>
+      </w:r>
+      <w:proofErr w:type="gramEnd"/>
+      <w:r>
+        <w:t>255),</w:t>
+      </w:r>
+    </w:p>
+    <w:p>
+      <w:r>
+        <w:t xml:space="preserve">    </w:t>
+      </w:r>
+      <w:proofErr w:type="spellStart"/>
+      <w:r>
+        <w:t>mother_birthplace</w:t>
+      </w:r>
+      <w:proofErr w:type="spellEnd"/>
+      <w:r>
+        <w:t xml:space="preserve"> </w:t>
+      </w:r>
+      <w:proofErr w:type="gramStart"/>
+      <w:r>
+        <w:t>VARCHAR(</w:t>
+      </w:r>
+      <w:proofErr w:type="gramEnd"/>
+      <w:r>
+        <w:t>255),</w:t>
+      </w:r>
+    </w:p>
+    <w:p>
+      <w:r>
+        <w:t xml:space="preserve">    </w:t>
+      </w:r>
+      <w:proofErr w:type="spellStart"/>
+      <w:r>
+        <w:t>father_country_birth</w:t>
+      </w:r>
+      <w:proofErr w:type="spellEnd"/>
+      <w:r>
+        <w:t xml:space="preserve"> </w:t>
+      </w:r>
+      <w:proofErr w:type="gramStart"/>
+      <w:r>
+        <w:t>VARCHAR(</w:t>
+      </w:r>
+      <w:proofErr w:type="gramEnd"/>
+      <w:r>
+        <w:t>255),</w:t>
+      </w:r>
+    </w:p>
+    <w:p>
+      <w:r>
+        <w:t xml:space="preserve">    </w:t>
+      </w:r>
+      <w:proofErr w:type="spellStart"/>
+      <w:r>
+        <w:t>mother_country_birth</w:t>
+      </w:r>
+      <w:proofErr w:type="spellEnd"/>
+      <w:r>
+        <w:t xml:space="preserve"> </w:t>
+      </w:r>
+      <w:proofErr w:type="gramStart"/>
+      <w:r>
+        <w:t>VARCHAR(</w:t>
+      </w:r>
+      <w:proofErr w:type="gramEnd"/>
+      <w:r>
+        <w:t>255),</w:t>
+      </w:r>
+    </w:p>
+    <w:p>
+      <w:r>
+        <w:t xml:space="preserve">    </w:t>
+      </w:r>
+      <w:proofErr w:type="spellStart"/>
+      <w:r>
+        <w:t>father_nationality</w:t>
+      </w:r>
+      <w:proofErr w:type="spellEnd"/>
+      <w:r>
+        <w:t xml:space="preserve"> </w:t>
+      </w:r>
+      <w:proofErr w:type="gramStart"/>
+      <w:r>
+        <w:t>VARCHAR(</w:t>
+      </w:r>
+      <w:proofErr w:type="gramEnd"/>
+      <w:r>
+        <w:t>255),</w:t>
+      </w:r>
+    </w:p>
+    <w:p>
+      <w:r>
+        <w:t xml:space="preserve">    </w:t>
+      </w:r>
+      <w:proofErr w:type="spellStart"/>
+      <w:r>
+        <w:t>mother_nationality</w:t>
+      </w:r>
+      <w:proofErr w:type="spellEnd"/>
+      <w:r>
+        <w:t xml:space="preserve"> </w:t>
+      </w:r>
+      <w:proofErr w:type="gramStart"/>
+      <w:r>
+        <w:t>VARCHAR(</w:t>
+      </w:r>
+      <w:proofErr w:type="gramEnd"/>
+      <w:r>
+        <w:t>255),</w:t>
+      </w:r>
+    </w:p>
+    <w:p>
+      <w:r>
+        <w:t xml:space="preserve">    </w:t>
+      </w:r>
+      <w:proofErr w:type="spellStart"/>
+      <w:r>
+        <w:t>father_national_id</w:t>
+      </w:r>
+      <w:proofErr w:type="spellEnd"/>
+      <w:r>
+        <w:t xml:space="preserve"> </w:t>
+      </w:r>
+      <w:proofErr w:type="gramStart"/>
+      <w:r>
+        <w:t>VARCHAR(</w:t>
+      </w:r>
+      <w:proofErr w:type="gramEnd"/>
+      <w:r>
+        <w:t>255),</w:t>
+      </w:r>
+    </w:p>
+    <w:p>
+      <w:r>
+        <w:t xml:space="preserve">    </w:t>
+      </w:r>
+      <w:proofErr w:type="spellStart"/>
+      <w:r>
+        <w:t>mother_national_id</w:t>
+      </w:r>
+      <w:proofErr w:type="spellEnd"/>
+      <w:r>
+        <w:t xml:space="preserve"> </w:t>
+      </w:r>
+      <w:proofErr w:type="gramStart"/>
+      <w:r>
+        <w:t>VARCHAR(</w:t>
+      </w:r>
+      <w:proofErr w:type="gramEnd"/>
+      <w:r>
+        <w:t>255),</w:t>
+      </w:r>
+    </w:p>
+    <w:p>
+      <w:r>
+        <w:t xml:space="preserve">    </w:t>
+      </w:r>
+      <w:proofErr w:type="spellStart"/>
+      <w:r>
+        <w:t>father_citizenship_no</w:t>
+      </w:r>
+      <w:proofErr w:type="spellEnd"/>
+      <w:r>
+        <w:t xml:space="preserve"> </w:t>
+      </w:r>
+      <w:proofErr w:type="gramStart"/>
+      <w:r>
+        <w:t>VARCHAR(</w:t>
+      </w:r>
+      <w:proofErr w:type="gramEnd"/>
+      <w:r>
+        <w:t>255),</w:t>
+      </w:r>
+    </w:p>
+    <w:p>
+      <w:r>
+        <w:t xml:space="preserve">    </w:t>
+      </w:r>
+      <w:proofErr w:type="spellStart"/>
+      <w:r>
+        <w:t>mother_citizenship_no</w:t>
+      </w:r>
+      <w:proofErr w:type="spellEnd"/>
+      <w:r>
+        <w:t xml:space="preserve"> </w:t>
+      </w:r>
+      <w:proofErr w:type="gramStart"/>
+      <w:r>
+        <w:t>VARCHAR(</w:t>
+      </w:r>
+      <w:proofErr w:type="gramEnd"/>
+      <w:r>
+        <w:t>255),</w:t>
+      </w:r>
+    </w:p>
+    <w:p>
+      <w:r>
+        <w:t xml:space="preserve">    </w:t>
+      </w:r>
+      <w:proofErr w:type="spellStart"/>
+      <w:r>
+        <w:t>father_citizenship_district</w:t>
+      </w:r>
+      <w:proofErr w:type="spellEnd"/>
+      <w:r>
+        <w:t xml:space="preserve"> </w:t>
+      </w:r>
+      <w:proofErr w:type="gramStart"/>
+      <w:r>
+        <w:t>VARCHAR(</w:t>
+      </w:r>
+      <w:proofErr w:type="gramEnd"/>
+      <w:r>
+        <w:t>255),</w:t>
+      </w:r>
+    </w:p>
+    <w:p>
+      <w:r>
+        <w:t xml:space="preserve">    </w:t>
+      </w:r>
+      <w:proofErr w:type="spellStart"/>
+      <w:r>
+        <w:t>mother_citizenship_district</w:t>
+      </w:r>
+      <w:proofErr w:type="spellEnd"/>
+      <w:r>
+        <w:t xml:space="preserve"> </w:t>
+      </w:r>
+      <w:proofErr w:type="gramStart"/>
+      <w:r>
+        <w:t>VARCHAR(</w:t>
+      </w:r>
+      <w:proofErr w:type="gramEnd"/>
+      <w:r>
+        <w:t>255),</w:t>
+      </w:r>
+    </w:p>
+    <w:p>
+      <w:r>
+        <w:t xml:space="preserve">    </w:t>
+      </w:r>
+      <w:proofErr w:type="spellStart"/>
+      <w:r>
+        <w:t>father_education</w:t>
+      </w:r>
+      <w:proofErr w:type="spellEnd"/>
+      <w:r>
+        <w:t xml:space="preserve"> </w:t>
+      </w:r>
+      <w:proofErr w:type="gramStart"/>
+      <w:r>
+        <w:t>VARCHAR(</w:t>
+      </w:r>
+      <w:proofErr w:type="gramEnd"/>
+      <w:r>
+        <w:t>255),</w:t>
+      </w:r>
+    </w:p>
+    <w:p>
+      <w:r>
+        <w:t xml:space="preserve">    </w:t>
+      </w:r>
+      <w:proofErr w:type="spellStart"/>
+      <w:r>
+        <w:t>mother_education</w:t>
+      </w:r>
+      <w:proofErr w:type="spellEnd"/>
+      <w:r>
+        <w:t xml:space="preserve"> </w:t>
+      </w:r>
+      <w:proofErr w:type="gramStart"/>
+      <w:r>
+        <w:t>VARCHAR(</w:t>
+      </w:r>
+      <w:proofErr w:type="gramEnd"/>
+      <w:r>
+        <w:t>255),</w:t>
+      </w:r>
+    </w:p>
+    <w:p>
+      <w:r>
+        <w:t xml:space="preserve">    </w:t>
+      </w:r>
+      <w:proofErr w:type="spellStart"/>
+      <w:r>
+        <w:t>father_profession</w:t>
+      </w:r>
+      <w:proofErr w:type="spellEnd"/>
+      <w:r>
+        <w:t xml:space="preserve"> </w:t>
+      </w:r>
+      <w:proofErr w:type="gramStart"/>
+      <w:r>
+        <w:t>VARCHAR(</w:t>
+      </w:r>
+      <w:proofErr w:type="gramEnd"/>
+      <w:r>
+        <w:t>255),</w:t>
       </w:r>
     </w:p>
     <w:p>
       <w:r>
         <w:lastRenderedPageBreak/>
-        <w:t xml:space="preserve">    mother_profession VARCHAR(255),</w:t>
-      </w:r>
-    </w:p>
-    <w:p>
-      <w:r>
-        <w:t xml:space="preserve">    father_religion VARCHAR(255),</w:t>
-      </w:r>
-    </w:p>
-    <w:p>
-      <w:r>
-        <w:t xml:space="preserve">    mother_religion VARCHAR(255),</w:t>
-      </w:r>
-    </w:p>
-    <w:p>
-      <w:r>
-        <w:t xml:space="preserve">    father_mother_tongue VARCHAR(255),</w:t>
-      </w:r>
-    </w:p>
-    <w:p>
-      <w:r>
-        <w:t xml:space="preserve">    mother_mother_tongue VARCHAR(255),</w:t>
-      </w:r>
-    </w:p>
-    <w:p>
-      <w:r>
-        <w:t xml:space="preserve">    marriage_date DATE,</w:t>
-      </w:r>
-    </w:p>
-    <w:p>
-      <w:r>
-        <w:t xml:space="preserve">    newborn_name VARCHAR(255),</w:t>
-      </w:r>
-    </w:p>
-    <w:p>
-      <w:r>
-        <w:t xml:space="preserve">    newborn_district VARCHAR(255),</w:t>
-      </w:r>
-    </w:p>
-    <w:p>
-      <w:r>
-        <w:t xml:space="preserve">    newborn_ward VARCHAR(255),</w:t>
-      </w:r>
-    </w:p>
-    <w:p>
-      <w:r>
-        <w:t xml:space="preserve">    newborn_street VARCHAR(255),</w:t>
-      </w:r>
-    </w:p>
-    <w:p>
-      <w:r>
-        <w:t xml:space="preserve">    newborn_village VARCHAR(255),</w:t>
-      </w:r>
-    </w:p>
-    <w:p>
-      <w:r>
-        <w:t xml:space="preserve">    newborn_house VARCHAR(50),</w:t>
-      </w:r>
-    </w:p>
-    <w:p>
-      <w:r>
-        <w:t xml:space="preserve">    citizenship_no VARCHAR(255),</w:t>
-      </w:r>
-    </w:p>
-    <w:p>
-      <w:r>
-        <w:t xml:space="preserve">    issued_date DATE,</w:t>
-      </w:r>
-    </w:p>
-    <w:p>
-      <w:r>
-        <w:t xml:space="preserve">    issued_district VARCHAR(255)</w:t>
+        <w:t xml:space="preserve">    </w:t>
+      </w:r>
+      <w:proofErr w:type="spellStart"/>
+      <w:r>
+        <w:t>mother_profession</w:t>
+      </w:r>
+      <w:proofErr w:type="spellEnd"/>
+      <w:r>
+        <w:t xml:space="preserve"> </w:t>
+      </w:r>
+      <w:proofErr w:type="gramStart"/>
+      <w:r>
+        <w:t>VARCHAR(</w:t>
+      </w:r>
+      <w:proofErr w:type="gramEnd"/>
+      <w:r>
+        <w:t>255),</w:t>
+      </w:r>
+    </w:p>
+    <w:p>
+      <w:r>
+        <w:t xml:space="preserve">    </w:t>
+      </w:r>
+      <w:proofErr w:type="spellStart"/>
+      <w:r>
+        <w:t>father_religion</w:t>
+      </w:r>
+      <w:proofErr w:type="spellEnd"/>
+      <w:r>
+        <w:t xml:space="preserve"> </w:t>
+      </w:r>
+      <w:proofErr w:type="gramStart"/>
+      <w:r>
+        <w:t>VARCHAR(</w:t>
+      </w:r>
+      <w:proofErr w:type="gramEnd"/>
+      <w:r>
+        <w:t>255),</w:t>
+      </w:r>
+    </w:p>
+    <w:p>
+      <w:r>
+        <w:t xml:space="preserve">    </w:t>
+      </w:r>
+      <w:proofErr w:type="spellStart"/>
+      <w:r>
+        <w:t>mother_religion</w:t>
+      </w:r>
+      <w:proofErr w:type="spellEnd"/>
+      <w:r>
+        <w:t xml:space="preserve"> </w:t>
+      </w:r>
+      <w:proofErr w:type="gramStart"/>
+      <w:r>
+        <w:t>VARCHAR(</w:t>
+      </w:r>
+      <w:proofErr w:type="gramEnd"/>
+      <w:r>
+        <w:t>255),</w:t>
+      </w:r>
+    </w:p>
+    <w:p>
+      <w:r>
+        <w:t xml:space="preserve">    </w:t>
+      </w:r>
+      <w:proofErr w:type="spellStart"/>
+      <w:r>
+        <w:t>father_mother_tongue</w:t>
+      </w:r>
+      <w:proofErr w:type="spellEnd"/>
+      <w:r>
+        <w:t xml:space="preserve"> </w:t>
+      </w:r>
+      <w:proofErr w:type="gramStart"/>
+      <w:r>
+        <w:t>VARCHAR(</w:t>
+      </w:r>
+      <w:proofErr w:type="gramEnd"/>
+      <w:r>
+        <w:t>255),</w:t>
+      </w:r>
+    </w:p>
+    <w:p>
+      <w:r>
+        <w:t xml:space="preserve">    </w:t>
+      </w:r>
+      <w:proofErr w:type="spellStart"/>
+      <w:r>
+        <w:t>mother_mother_tongue</w:t>
+      </w:r>
+      <w:proofErr w:type="spellEnd"/>
+      <w:r>
+        <w:t xml:space="preserve"> </w:t>
+      </w:r>
+      <w:proofErr w:type="gramStart"/>
+      <w:r>
+        <w:t>VARCHAR(</w:t>
+      </w:r>
+      <w:proofErr w:type="gramEnd"/>
+      <w:r>
+        <w:t>255),</w:t>
+      </w:r>
+    </w:p>
+    <w:p>
+      <w:r>
+        <w:t xml:space="preserve">    </w:t>
+      </w:r>
+      <w:proofErr w:type="spellStart"/>
+      <w:r>
+        <w:t>marriage_date</w:t>
+      </w:r>
+      <w:proofErr w:type="spellEnd"/>
+      <w:r>
+        <w:t xml:space="preserve"> DATE,</w:t>
+      </w:r>
+    </w:p>
+    <w:p>
+      <w:r>
+        <w:t xml:space="preserve">    </w:t>
+      </w:r>
+      <w:proofErr w:type="spellStart"/>
+      <w:r>
+        <w:t>newborn_name</w:t>
+      </w:r>
+      <w:proofErr w:type="spellEnd"/>
+      <w:r>
+        <w:t xml:space="preserve"> </w:t>
+      </w:r>
+      <w:proofErr w:type="gramStart"/>
+      <w:r>
+        <w:t>VARCHAR(</w:t>
+      </w:r>
+      <w:proofErr w:type="gramEnd"/>
+      <w:r>
+        <w:t>255),</w:t>
+      </w:r>
+    </w:p>
+    <w:p>
+      <w:r>
+        <w:t xml:space="preserve">    </w:t>
+      </w:r>
+      <w:proofErr w:type="spellStart"/>
+      <w:r>
+        <w:t>newborn_district</w:t>
+      </w:r>
+      <w:proofErr w:type="spellEnd"/>
+      <w:r>
+        <w:t xml:space="preserve"> </w:t>
+      </w:r>
+      <w:proofErr w:type="gramStart"/>
+      <w:r>
+        <w:t>VARCHAR(</w:t>
+      </w:r>
+      <w:proofErr w:type="gramEnd"/>
+      <w:r>
+        <w:t>255),</w:t>
+      </w:r>
+    </w:p>
+    <w:p>
+      <w:r>
+        <w:t xml:space="preserve">    </w:t>
+      </w:r>
+      <w:proofErr w:type="spellStart"/>
+      <w:r>
+        <w:t>newborn_ward</w:t>
+      </w:r>
+      <w:proofErr w:type="spellEnd"/>
+      <w:r>
+        <w:t xml:space="preserve"> </w:t>
+      </w:r>
+      <w:proofErr w:type="gramStart"/>
+      <w:r>
+        <w:t>VARCHAR(</w:t>
+      </w:r>
+      <w:proofErr w:type="gramEnd"/>
+      <w:r>
+        <w:t>255),</w:t>
+      </w:r>
+    </w:p>
+    <w:p>
+      <w:r>
+        <w:t xml:space="preserve">    </w:t>
+      </w:r>
+      <w:proofErr w:type="spellStart"/>
+      <w:r>
+        <w:t>newborn_street</w:t>
+      </w:r>
+      <w:proofErr w:type="spellEnd"/>
+      <w:r>
+        <w:t xml:space="preserve"> </w:t>
+      </w:r>
+      <w:proofErr w:type="gramStart"/>
+      <w:r>
+        <w:t>VARCHAR(</w:t>
+      </w:r>
+      <w:proofErr w:type="gramEnd"/>
+      <w:r>
+        <w:t>255),</w:t>
+      </w:r>
+    </w:p>
+    <w:p>
+      <w:r>
+        <w:t xml:space="preserve">    </w:t>
+      </w:r>
+      <w:proofErr w:type="spellStart"/>
+      <w:r>
+        <w:t>newborn_village</w:t>
+      </w:r>
+      <w:proofErr w:type="spellEnd"/>
+      <w:r>
+        <w:t xml:space="preserve"> </w:t>
+      </w:r>
+      <w:proofErr w:type="gramStart"/>
+      <w:r>
+        <w:t>VARCHAR(</w:t>
+      </w:r>
+      <w:proofErr w:type="gramEnd"/>
+      <w:r>
+        <w:t>255),</w:t>
+      </w:r>
+    </w:p>
+    <w:p>
+      <w:r>
+        <w:t xml:space="preserve">    </w:t>
+      </w:r>
+      <w:proofErr w:type="spellStart"/>
+      <w:r>
+        <w:t>newborn_house</w:t>
+      </w:r>
+      <w:proofErr w:type="spellEnd"/>
+      <w:r>
+        <w:t xml:space="preserve"> </w:t>
+      </w:r>
+      <w:proofErr w:type="gramStart"/>
+      <w:r>
+        <w:t>VARCHAR(</w:t>
+      </w:r>
+      <w:proofErr w:type="gramEnd"/>
+      <w:r>
+        <w:t>50),</w:t>
+      </w:r>
+    </w:p>
+    <w:p>
+      <w:r>
+        <w:t xml:space="preserve">    </w:t>
+      </w:r>
+      <w:proofErr w:type="spellStart"/>
+      <w:r>
+        <w:t>citizenship_no</w:t>
+      </w:r>
+      <w:proofErr w:type="spellEnd"/>
+      <w:r>
+        <w:t xml:space="preserve"> </w:t>
+      </w:r>
+      <w:proofErr w:type="gramStart"/>
+      <w:r>
+        <w:t>VARCHAR(</w:t>
+      </w:r>
+      <w:proofErr w:type="gramEnd"/>
+      <w:r>
+        <w:t>255),</w:t>
+      </w:r>
+    </w:p>
+    <w:p>
+      <w:r>
+        <w:t xml:space="preserve">    </w:t>
+      </w:r>
+      <w:proofErr w:type="spellStart"/>
+      <w:r>
+        <w:t>issued_date</w:t>
+      </w:r>
+      <w:proofErr w:type="spellEnd"/>
+      <w:r>
+        <w:t xml:space="preserve"> DATE,</w:t>
+      </w:r>
+    </w:p>
+    <w:p>
+      <w:r>
+        <w:t xml:space="preserve">    </w:t>
+      </w:r>
+      <w:proofErr w:type="spellStart"/>
+      <w:r>
+        <w:t>issued_district</w:t>
+      </w:r>
+      <w:proofErr w:type="spellEnd"/>
+      <w:r>
+        <w:t xml:space="preserve"> </w:t>
+      </w:r>
+      <w:proofErr w:type="gramStart"/>
+      <w:r>
+        <w:t>VARCHAR(</w:t>
+      </w:r>
+      <w:proofErr w:type="gramEnd"/>
+      <w:r>
+        <w:t>255)</w:t>
       </w:r>
     </w:p>
     <w:p>
       <w:r>
         <w:t>);</w:t>
+      </w:r>
+    </w:p>
+    <w:p/>
+    <w:p>
+      <w:r>
+        <w:t xml:space="preserve">// </w:t>
+      </w:r>
+      <w:r>
+        <w:rPr>
+          <w:b/>
+          <w:bCs/>
+        </w:rPr>
+        <w:t xml:space="preserve">Added </w:t>
+      </w:r>
+      <w:proofErr w:type="spellStart"/>
+      <w:r>
+        <w:rPr>
+          <w:b/>
+          <w:bCs/>
+        </w:rPr>
+        <w:t>user_citizenship_number</w:t>
+      </w:r>
+      <w:proofErr w:type="spellEnd"/>
+      <w:r>
+        <w:t xml:space="preserve"> to the registrations table to link with the </w:t>
+      </w:r>
+      <w:proofErr w:type="gramStart"/>
+      <w:r>
+        <w:t>users</w:t>
+      </w:r>
+      <w:proofErr w:type="gramEnd"/>
+      <w:r>
+        <w:t xml:space="preserve"> table.</w:t>
+      </w:r>
+    </w:p>
+    <w:p>
+      <w:r>
+        <w:t xml:space="preserve">CREATE TABLE registrations ( id INT AUTO_INCREMENT PRIMARY KEY, </w:t>
+      </w:r>
+      <w:proofErr w:type="spellStart"/>
+      <w:r>
+        <w:t>user_citizenship_number</w:t>
+      </w:r>
+      <w:proofErr w:type="spellEnd"/>
+      <w:r>
+        <w:t xml:space="preserve"> VARCHAR(50), zone VARCHAR(255), district VARCHAR(255), municipality VARCHAR(255), </w:t>
+      </w:r>
+      <w:proofErr w:type="spellStart"/>
+      <w:r>
+        <w:t>ward_no</w:t>
+      </w:r>
+      <w:proofErr w:type="spellEnd"/>
+      <w:r>
+        <w:t xml:space="preserve"> INT, </w:t>
+      </w:r>
+      <w:proofErr w:type="spellStart"/>
+      <w:r>
+        <w:t>registrar_name</w:t>
+      </w:r>
+      <w:proofErr w:type="spellEnd"/>
+      <w:r>
+        <w:t xml:space="preserve"> VARCHAR(255), </w:t>
+      </w:r>
+      <w:proofErr w:type="spellStart"/>
+      <w:r>
+        <w:t>employee_id</w:t>
+      </w:r>
+      <w:proofErr w:type="spellEnd"/>
+      <w:r>
+        <w:t xml:space="preserve"> VARCHAR(255), </w:t>
+      </w:r>
+      <w:proofErr w:type="spellStart"/>
+      <w:r>
+        <w:t>registration_date</w:t>
+      </w:r>
+      <w:proofErr w:type="spellEnd"/>
+      <w:r>
+        <w:t xml:space="preserve"> DATE, </w:t>
+      </w:r>
+      <w:proofErr w:type="spellStart"/>
+      <w:r>
+        <w:t>vdc_municipality</w:t>
+      </w:r>
+      <w:proofErr w:type="spellEnd"/>
+      <w:r>
+        <w:t xml:space="preserve"> VARCHAR(255), </w:t>
+      </w:r>
+      <w:proofErr w:type="spellStart"/>
+      <w:r>
+        <w:t>informant_district</w:t>
+      </w:r>
+      <w:proofErr w:type="spellEnd"/>
+      <w:r>
+        <w:t xml:space="preserve"> VARCHAR(255), </w:t>
+      </w:r>
+      <w:proofErr w:type="spellStart"/>
+      <w:r>
+        <w:t>full_name</w:t>
+      </w:r>
+      <w:proofErr w:type="spellEnd"/>
+      <w:r>
+        <w:t xml:space="preserve"> VARCHAR(255), dob DATE, </w:t>
+      </w:r>
+      <w:proofErr w:type="spellStart"/>
+      <w:r>
+        <w:t>birth_location</w:t>
+      </w:r>
+      <w:proofErr w:type="spellEnd"/>
+      <w:r>
+        <w:t xml:space="preserve"> ENUM('home', '</w:t>
+      </w:r>
+      <w:proofErr w:type="spellStart"/>
+      <w:r>
+        <w:t>healthCenter</w:t>
+      </w:r>
+      <w:proofErr w:type="spellEnd"/>
+      <w:r>
+        <w:t xml:space="preserve">', 'hospital', 'other'), </w:t>
+      </w:r>
+      <w:proofErr w:type="spellStart"/>
+      <w:r>
+        <w:t>birth_attendant</w:t>
+      </w:r>
+      <w:proofErr w:type="spellEnd"/>
+      <w:r>
+        <w:t xml:space="preserve"> ENUM('</w:t>
+      </w:r>
+      <w:proofErr w:type="spellStart"/>
+      <w:r>
+        <w:t>familyMember</w:t>
+      </w:r>
+      <w:proofErr w:type="spellEnd"/>
+      <w:r>
+        <w:t xml:space="preserve">', 'nurse', 'doctor', 'other'), gender ENUM('male', 'female', 'other'), ethnicity VARCHAR(255), </w:t>
+      </w:r>
+      <w:proofErr w:type="spellStart"/>
+      <w:r>
+        <w:t>birth_type</w:t>
+      </w:r>
+      <w:proofErr w:type="spellEnd"/>
+      <w:r>
+        <w:t xml:space="preserve"> ENUM('single', 'twin', '</w:t>
+      </w:r>
+      <w:proofErr w:type="spellStart"/>
+      <w:r>
+        <w:t>tripletMore</w:t>
+      </w:r>
+      <w:proofErr w:type="spellEnd"/>
+      <w:r>
+        <w:t xml:space="preserve">'), </w:t>
+      </w:r>
+      <w:proofErr w:type="spellStart"/>
+      <w:r>
+        <w:t>physical_disability</w:t>
+      </w:r>
+      <w:proofErr w:type="spellEnd"/>
+      <w:r>
+        <w:t xml:space="preserve"> ENUM('yes', 'no'), </w:t>
+      </w:r>
+      <w:proofErr w:type="spellStart"/>
+      <w:r>
+        <w:t>disability_details</w:t>
+      </w:r>
+      <w:proofErr w:type="spellEnd"/>
+      <w:r>
+        <w:t xml:space="preserve"> TEXT, </w:t>
+      </w:r>
+      <w:proofErr w:type="spellStart"/>
+      <w:r>
+        <w:t>birthplace_district</w:t>
+      </w:r>
+      <w:proofErr w:type="spellEnd"/>
+      <w:r>
+        <w:t xml:space="preserve"> VARCHAR(255), </w:t>
+      </w:r>
+      <w:proofErr w:type="spellStart"/>
+      <w:r>
+        <w:t>birthplace_vdc</w:t>
+      </w:r>
+      <w:proofErr w:type="spellEnd"/>
+      <w:r>
+        <w:t xml:space="preserve"> VARCHAR(255), </w:t>
+      </w:r>
+      <w:proofErr w:type="spellStart"/>
+      <w:r>
+        <w:t>birthplace_ward_no</w:t>
+      </w:r>
+      <w:proofErr w:type="spellEnd"/>
+      <w:r>
+        <w:t xml:space="preserve"> INT, </w:t>
+      </w:r>
+      <w:proofErr w:type="spellStart"/>
+      <w:r>
+        <w:t>father_name</w:t>
+      </w:r>
+      <w:proofErr w:type="spellEnd"/>
+      <w:r>
+        <w:t xml:space="preserve"> VARCHAR(255), </w:t>
+      </w:r>
+      <w:proofErr w:type="spellStart"/>
+      <w:r>
+        <w:t>mother_name</w:t>
+      </w:r>
+      <w:proofErr w:type="spellEnd"/>
+      <w:r>
+        <w:t xml:space="preserve"> VARCHAR(255), </w:t>
+      </w:r>
+      <w:proofErr w:type="spellStart"/>
+      <w:r>
+        <w:t>father_district</w:t>
+      </w:r>
+      <w:proofErr w:type="spellEnd"/>
+      <w:r>
+        <w:t xml:space="preserve"> VARCHAR(255), </w:t>
+      </w:r>
+      <w:proofErr w:type="spellStart"/>
+      <w:r>
+        <w:t>mother_district</w:t>
+      </w:r>
+      <w:proofErr w:type="spellEnd"/>
+      <w:r>
+        <w:t xml:space="preserve"> VARCHAR(255), </w:t>
+      </w:r>
+      <w:proofErr w:type="spellStart"/>
+      <w:r>
+        <w:t>father_vdc</w:t>
+      </w:r>
+      <w:proofErr w:type="spellEnd"/>
+      <w:r>
+        <w:t xml:space="preserve"> VARCHAR(255), </w:t>
+      </w:r>
+      <w:proofErr w:type="spellStart"/>
+      <w:r>
+        <w:t>mother_vdc</w:t>
+      </w:r>
+      <w:proofErr w:type="spellEnd"/>
+      <w:r>
+        <w:t xml:space="preserve"> VARCHAR(255), </w:t>
+      </w:r>
+      <w:proofErr w:type="spellStart"/>
+      <w:r>
+        <w:t>father_ward_no</w:t>
+      </w:r>
+      <w:proofErr w:type="spellEnd"/>
+      <w:r>
+        <w:t xml:space="preserve"> INT, </w:t>
+      </w:r>
+      <w:proofErr w:type="spellStart"/>
+      <w:r>
+        <w:t>mother_ward_no</w:t>
+      </w:r>
+      <w:proofErr w:type="spellEnd"/>
+      <w:r>
+        <w:t xml:space="preserve"> INT, </w:t>
+      </w:r>
+      <w:proofErr w:type="spellStart"/>
+      <w:r>
+        <w:t>father_street</w:t>
+      </w:r>
+      <w:proofErr w:type="spellEnd"/>
+      <w:r>
+        <w:t xml:space="preserve"> VARCHAR(255), </w:t>
+      </w:r>
+      <w:proofErr w:type="spellStart"/>
+      <w:r>
+        <w:t>mother_street</w:t>
+      </w:r>
+      <w:proofErr w:type="spellEnd"/>
+      <w:r>
+        <w:t xml:space="preserve"> VARCHAR(255), </w:t>
+      </w:r>
+      <w:proofErr w:type="spellStart"/>
+      <w:r>
+        <w:t>father_village</w:t>
+      </w:r>
+      <w:proofErr w:type="spellEnd"/>
+      <w:r>
+        <w:t xml:space="preserve"> VARCHAR(255), </w:t>
+      </w:r>
+      <w:proofErr w:type="spellStart"/>
+      <w:r>
+        <w:t>mother_village</w:t>
+      </w:r>
+      <w:proofErr w:type="spellEnd"/>
+      <w:r>
+        <w:t xml:space="preserve"> VARCHAR(255), </w:t>
+      </w:r>
+      <w:proofErr w:type="spellStart"/>
+      <w:r>
+        <w:t>father_house_no</w:t>
+      </w:r>
+      <w:proofErr w:type="spellEnd"/>
+      <w:r>
+        <w:t xml:space="preserve"> VARCHAR(50), </w:t>
+      </w:r>
+      <w:proofErr w:type="spellStart"/>
+      <w:r>
+        <w:t>mother_house_no</w:t>
+      </w:r>
+      <w:proofErr w:type="spellEnd"/>
+      <w:r>
+        <w:t xml:space="preserve"> VARCHAR(50), </w:t>
+      </w:r>
+      <w:proofErr w:type="spellStart"/>
+      <w:r>
+        <w:t>father_birthplace</w:t>
+      </w:r>
+      <w:proofErr w:type="spellEnd"/>
+      <w:r>
+        <w:t xml:space="preserve"> VARCHAR(255), </w:t>
+      </w:r>
+      <w:proofErr w:type="spellStart"/>
+      <w:r>
+        <w:t>mother_birthplace</w:t>
+      </w:r>
+      <w:proofErr w:type="spellEnd"/>
+      <w:r>
+        <w:t xml:space="preserve"> VARCHAR(255), </w:t>
+      </w:r>
+      <w:proofErr w:type="spellStart"/>
+      <w:r>
+        <w:t>father_country_birth</w:t>
+      </w:r>
+      <w:proofErr w:type="spellEnd"/>
+      <w:r>
+        <w:t xml:space="preserve"> VARCHAR(255), </w:t>
+      </w:r>
+      <w:proofErr w:type="spellStart"/>
+      <w:r>
+        <w:t>mother_country_birth</w:t>
+      </w:r>
+      <w:proofErr w:type="spellEnd"/>
+      <w:r>
+        <w:t xml:space="preserve"> VARCHAR(255), </w:t>
+      </w:r>
+      <w:proofErr w:type="spellStart"/>
+      <w:r>
+        <w:t>father_nationality</w:t>
+      </w:r>
+      <w:proofErr w:type="spellEnd"/>
+      <w:r>
+        <w:t xml:space="preserve"> VARCHAR(255), </w:t>
+      </w:r>
+      <w:proofErr w:type="spellStart"/>
+      <w:r>
+        <w:t>mother_nationality</w:t>
+      </w:r>
+      <w:proofErr w:type="spellEnd"/>
+      <w:r>
+        <w:t xml:space="preserve"> VARCHAR(255), </w:t>
+      </w:r>
+      <w:proofErr w:type="spellStart"/>
+      <w:r>
+        <w:t>father_national_id</w:t>
+      </w:r>
+      <w:proofErr w:type="spellEnd"/>
+      <w:r>
+        <w:t xml:space="preserve"> VARCHAR(255), </w:t>
+      </w:r>
+      <w:proofErr w:type="spellStart"/>
+      <w:r>
+        <w:t>mother_national_id</w:t>
+      </w:r>
+      <w:proofErr w:type="spellEnd"/>
+      <w:r>
+        <w:t xml:space="preserve"> VARCHAR(255), </w:t>
+      </w:r>
+      <w:proofErr w:type="spellStart"/>
+      <w:r>
+        <w:t>father_citizenship_no</w:t>
+      </w:r>
+      <w:proofErr w:type="spellEnd"/>
+      <w:r>
+        <w:t xml:space="preserve"> VARCHAR(255), </w:t>
+      </w:r>
+      <w:proofErr w:type="spellStart"/>
+      <w:r>
+        <w:t>mother_citizenship_no</w:t>
+      </w:r>
+      <w:proofErr w:type="spellEnd"/>
+      <w:r>
+        <w:t xml:space="preserve"> VARCHAR(255), </w:t>
+      </w:r>
+      <w:proofErr w:type="spellStart"/>
+      <w:r>
+        <w:t>father_citizenship_district</w:t>
+      </w:r>
+      <w:proofErr w:type="spellEnd"/>
+      <w:r>
+        <w:t xml:space="preserve"> VARCHAR(255), </w:t>
+      </w:r>
+      <w:proofErr w:type="spellStart"/>
+      <w:r>
+        <w:t>mother_citizenship_district</w:t>
+      </w:r>
+      <w:proofErr w:type="spellEnd"/>
+      <w:r>
+        <w:t xml:space="preserve"> VARCHAR(255), </w:t>
+      </w:r>
+      <w:proofErr w:type="spellStart"/>
+      <w:r>
+        <w:t>father_education</w:t>
+      </w:r>
+      <w:proofErr w:type="spellEnd"/>
+      <w:r>
+        <w:t xml:space="preserve"> VARCHAR(255), </w:t>
+      </w:r>
+      <w:proofErr w:type="spellStart"/>
+      <w:r>
+        <w:t>mother_education</w:t>
+      </w:r>
+      <w:proofErr w:type="spellEnd"/>
+      <w:r>
+        <w:t xml:space="preserve"> VARCHAR(255), </w:t>
+      </w:r>
+      <w:proofErr w:type="spellStart"/>
+      <w:r>
+        <w:t>father_profession</w:t>
+      </w:r>
+      <w:proofErr w:type="spellEnd"/>
+      <w:r>
+        <w:t xml:space="preserve"> VARCHAR(255), </w:t>
+      </w:r>
+      <w:proofErr w:type="spellStart"/>
+      <w:r>
+        <w:t>mother_profession</w:t>
+      </w:r>
+      <w:proofErr w:type="spellEnd"/>
+      <w:r>
+        <w:t xml:space="preserve"> VARCHAR(255), </w:t>
+      </w:r>
+      <w:proofErr w:type="spellStart"/>
+      <w:r>
+        <w:t>father_religion</w:t>
+      </w:r>
+      <w:proofErr w:type="spellEnd"/>
+      <w:r>
+        <w:t xml:space="preserve"> VARCHAR(255), </w:t>
+      </w:r>
+      <w:proofErr w:type="spellStart"/>
+      <w:r>
+        <w:t>mother_religion</w:t>
+      </w:r>
+      <w:proofErr w:type="spellEnd"/>
+      <w:r>
+        <w:t xml:space="preserve"> VARCHAR(255), </w:t>
+      </w:r>
+      <w:proofErr w:type="spellStart"/>
+      <w:r>
+        <w:t>father_mother_tongue</w:t>
+      </w:r>
+      <w:proofErr w:type="spellEnd"/>
+      <w:r>
+        <w:t xml:space="preserve"> VARCHAR(255), </w:t>
+      </w:r>
+      <w:proofErr w:type="spellStart"/>
+      <w:r>
+        <w:lastRenderedPageBreak/>
+        <w:t>mother_mother_tongue</w:t>
+      </w:r>
+      <w:proofErr w:type="spellEnd"/>
+      <w:r>
+        <w:t xml:space="preserve"> VARCHAR(255), </w:t>
+      </w:r>
+      <w:proofErr w:type="spellStart"/>
+      <w:r>
+        <w:t>marriage_date</w:t>
+      </w:r>
+      <w:proofErr w:type="spellEnd"/>
+      <w:r>
+        <w:t xml:space="preserve"> DATE, </w:t>
+      </w:r>
+      <w:proofErr w:type="spellStart"/>
+      <w:r>
+        <w:t>newborn_name</w:t>
+      </w:r>
+      <w:proofErr w:type="spellEnd"/>
+      <w:r>
+        <w:t xml:space="preserve"> VARCHAR(255), </w:t>
+      </w:r>
+      <w:proofErr w:type="spellStart"/>
+      <w:r>
+        <w:t>newborn_district</w:t>
+      </w:r>
+      <w:proofErr w:type="spellEnd"/>
+      <w:r>
+        <w:t xml:space="preserve"> VARCHAR(255), </w:t>
+      </w:r>
+      <w:proofErr w:type="spellStart"/>
+      <w:r>
+        <w:t>newborn_ward</w:t>
+      </w:r>
+      <w:proofErr w:type="spellEnd"/>
+      <w:r>
+        <w:t xml:space="preserve"> VARCHAR(255), </w:t>
+      </w:r>
+      <w:proofErr w:type="spellStart"/>
+      <w:r>
+        <w:t>newborn_street</w:t>
+      </w:r>
+      <w:proofErr w:type="spellEnd"/>
+      <w:r>
+        <w:t xml:space="preserve"> VARCHAR(255), </w:t>
+      </w:r>
+      <w:proofErr w:type="spellStart"/>
+      <w:r>
+        <w:t>newborn_village</w:t>
+      </w:r>
+      <w:proofErr w:type="spellEnd"/>
+      <w:r>
+        <w:t xml:space="preserve"> VARCHAR(255), </w:t>
+      </w:r>
+      <w:proofErr w:type="spellStart"/>
+      <w:r>
+        <w:t>newborn_house</w:t>
+      </w:r>
+      <w:proofErr w:type="spellEnd"/>
+      <w:r>
+        <w:t xml:space="preserve"> VARCHAR(50), </w:t>
+      </w:r>
+      <w:proofErr w:type="spellStart"/>
+      <w:r>
+        <w:t>citizenship_no</w:t>
+      </w:r>
+      <w:proofErr w:type="spellEnd"/>
+      <w:r>
+        <w:t xml:space="preserve"> VARCHAR(255), </w:t>
+      </w:r>
+      <w:proofErr w:type="spellStart"/>
+      <w:r>
+        <w:t>issued_date</w:t>
+      </w:r>
+      <w:proofErr w:type="spellEnd"/>
+      <w:r>
+        <w:t xml:space="preserve"> DATE, </w:t>
+      </w:r>
+      <w:proofErr w:type="spellStart"/>
+      <w:r>
+        <w:t>issued_district</w:t>
+      </w:r>
+      <w:proofErr w:type="spellEnd"/>
+      <w:r>
+        <w:t xml:space="preserve"> VARCHAR(255), FOREIGN KEY (</w:t>
+      </w:r>
+      <w:proofErr w:type="spellStart"/>
+      <w:r>
+        <w:t>user_citizenship_number</w:t>
+      </w:r>
+      <w:proofErr w:type="spellEnd"/>
+      <w:r>
+        <w:t>) REFERENCES users(</w:t>
+      </w:r>
+      <w:proofErr w:type="spellStart"/>
+      <w:r>
+        <w:t>citizenship_number</w:t>
+      </w:r>
+      <w:proofErr w:type="spellEnd"/>
+      <w:r>
+        <w:t>) ON DELETE CASCADE ON UPDATE CASCADE );</w:t>
       </w:r>
     </w:p>
     <w:sectPr>
@@ -816,7 +2369,6 @@
   <w:style w:type="character" w:default="1" w:styleId="DefaultParagraphFont">
     <w:name w:val="Default Paragraph Font"/>
     <w:uiPriority w:val="1"/>
-    <w:semiHidden/>
     <w:unhideWhenUsed/>
   </w:style>
   <w:style w:type="table" w:default="1" w:styleId="TableNormal">
